--- a/SQL & Oracle Databases/SQL - Deel 1 Samenvatting.docx
+++ b/SQL & Oracle Databases/SQL - Deel 1 Samenvatting.docx
@@ -153,35 +153,25 @@
               <w:rPr>
                 <w:color w:val="C00000"/>
               </w:rPr>
-              <w:t xml:space="preserve">: meerdere </w:t>
-            </w:r>
-            <w:proofErr w:type="spellStart"/>
+              <w:t>: meerdere afdeli</w:t>
+            </w:r>
             <w:r>
               <w:rPr>
                 <w:color w:val="C00000"/>
               </w:rPr>
-              <w:t>afdeliungen</w:t>
-            </w:r>
-            <w:proofErr w:type="spellEnd"/>
+              <w:t>ngen van een organisatie hebben dezelfde gegev</w:t>
+            </w:r>
             <w:r>
               <w:rPr>
                 <w:color w:val="C00000"/>
               </w:rPr>
-              <w:t xml:space="preserve"> van een organisatie hebben dezelfde gegevens in eigen bestanden met </w:t>
-            </w:r>
-            <w:proofErr w:type="spellStart"/>
+              <w:t>ens in eigen bestanden met gevaa</w:t>
+            </w:r>
             <w:r>
               <w:rPr>
                 <w:color w:val="C00000"/>
               </w:rPr>
-              <w:t>gevoor</w:t>
-            </w:r>
-            <w:proofErr w:type="spellEnd"/>
-            <w:r>
-              <w:rPr>
-                <w:color w:val="C00000"/>
-              </w:rPr>
-              <w:t xml:space="preserve"> voor inconsistentie, inefficiënt geheugengebruik en updates zijn omslachtig.</w:t>
+              <w:t>r voor inconsistentie, inefficiënt geheugengebruik en updates zijn omslachtig.</w:t>
             </w:r>
           </w:p>
         </w:tc>
@@ -356,17 +346,22 @@
                 <w:b/>
                 <w:color w:val="538135" w:themeColor="accent6" w:themeShade="BF"/>
               </w:rPr>
-              <w:t xml:space="preserve">Geringe </w:t>
-            </w:r>
-            <w:proofErr w:type="spellStart"/>
+              <w:t>Geringe redunda</w:t>
+            </w:r>
             <w:r>
               <w:rPr>
                 <w:b/>
                 <w:color w:val="538135" w:themeColor="accent6" w:themeShade="BF"/>
               </w:rPr>
-              <w:t>redundatie</w:t>
-            </w:r>
-            <w:proofErr w:type="spellEnd"/>
+              <w:t>n</w:t>
+            </w:r>
+            <w:r>
+              <w:rPr>
+                <w:b/>
+                <w:color w:val="538135" w:themeColor="accent6" w:themeShade="BF"/>
+              </w:rPr>
+              <w:t>tie</w:t>
+            </w:r>
             <w:r>
               <w:rPr>
                 <w:color w:val="538135" w:themeColor="accent6" w:themeShade="BF"/>
@@ -725,14 +720,12 @@
         </w:rPr>
         <w:t>: opvragen van gegevens (</w:t>
       </w:r>
-      <w:proofErr w:type="spellStart"/>
       <w:r>
         <w:rPr>
           <w:i/>
         </w:rPr>
-        <w:t>queries</w:t>
-      </w:r>
-      <w:proofErr w:type="spellEnd"/>
+        <w:t>query’s</w:t>
+      </w:r>
       <w:r>
         <w:rPr>
           <w:i/>
@@ -1187,15 +1180,13 @@
     </w:p>
     <w:p>
       <w:r>
-        <w:t xml:space="preserve">De relationele DB is een verzameling relaties/tabellen waarbij verbanden gelegd worden met </w:t>
-      </w:r>
-      <w:proofErr w:type="spellStart"/>
-      <w:r>
-        <w:t>vreemte</w:t>
-      </w:r>
-      <w:proofErr w:type="spellEnd"/>
-      <w:r>
-        <w:t xml:space="preserve"> sleutels (FK).</w:t>
+        <w:t>De relationele DB is een verzameling relaties/tabellen waarbij ve</w:t>
+      </w:r>
+      <w:r>
+        <w:t>rbanden gelegd worden met vreemd</w:t>
+      </w:r>
+      <w:r>
+        <w:t>e sleutels (FK).</w:t>
       </w:r>
     </w:p>
     <w:p>
@@ -1858,14 +1849,12 @@
               </w:rPr>
               <w:t xml:space="preserve">Meerdere attributen of combinaties van attributen zijn mogelijke primaire sleutels, deze worden alternatieve of </w:t>
             </w:r>
-            <w:proofErr w:type="spellStart"/>
-            <w:r>
-              <w:rPr>
-                <w:i/>
-              </w:rPr>
-              <w:t>kandidaatsleutels</w:t>
-            </w:r>
-            <w:proofErr w:type="spellEnd"/>
+            <w:r>
+              <w:rPr>
+                <w:i/>
+              </w:rPr>
+              <w:t>kandidaat sleutels</w:t>
+            </w:r>
             <w:r>
               <w:rPr>
                 <w:i/>
@@ -8082,6 +8071,23 @@
           <w:b/>
           <w:color w:val="002060"/>
         </w:rPr>
+        <w:t xml:space="preserve">ALTER TABLE </w:t>
+      </w:r>
+      <w:r>
+        <w:t>medewerkers</w:t>
+      </w:r>
+      <w:r>
+        <w:rPr>
+          <w:b/>
+          <w:color w:val="002060"/>
+        </w:rPr>
+        <w:t xml:space="preserve"> </w:t>
+      </w:r>
+      <w:r>
+        <w:rPr>
+          <w:b/>
+          <w:color w:val="002060"/>
+        </w:rPr>
         <w:t>MODIFY</w:t>
       </w:r>
       <w:r>
@@ -8157,12 +8163,17 @@
       <w:r>
         <w:t xml:space="preserve">(achternaam </w:t>
       </w:r>
-      <w:proofErr w:type="spellStart"/>
-      <w:r>
-        <w:t>constraint</w:t>
-      </w:r>
-      <w:proofErr w:type="spellEnd"/>
-      <w:r>
+      <w:r>
+        <w:rPr>
+          <w:b/>
+          <w:color w:val="002060"/>
+        </w:rPr>
+        <w:t>CONSTRAINT</w:t>
+      </w:r>
+      <w:r>
+        <w:rPr>
+          <w:color w:val="002060"/>
+        </w:rPr>
         <w:t xml:space="preserve"> </w:t>
       </w:r>
       <w:proofErr w:type="spellStart"/>
@@ -8199,12 +8210,17 @@
       <w:r>
         <w:t xml:space="preserve">(achternaam)), voornaam </w:t>
       </w:r>
-      <w:proofErr w:type="spellStart"/>
-      <w:r>
-        <w:t>constraint</w:t>
-      </w:r>
-      <w:proofErr w:type="spellEnd"/>
-      <w:r>
+      <w:r>
+        <w:rPr>
+          <w:b/>
+          <w:color w:val="002060"/>
+        </w:rPr>
+        <w:t>CONSTRAINT</w:t>
+      </w:r>
+      <w:r>
+        <w:rPr>
+          <w:color w:val="002060"/>
+        </w:rPr>
         <w:t xml:space="preserve"> </w:t>
       </w:r>
       <w:proofErr w:type="spellStart"/>
@@ -11134,15 +11150,10 @@
         <w:t xml:space="preserve"> </w:t>
       </w:r>
       <w:r>
-        <w:t xml:space="preserve">tussen dubbele </w:t>
-      </w:r>
-      <w:proofErr w:type="spellStart"/>
-      <w:r>
-        <w:t>quoates</w:t>
-      </w:r>
-      <w:proofErr w:type="spellEnd"/>
-      <w:r>
-        <w:t xml:space="preserve"> &gt; alle tekens + exact zoals geschreven</w:t>
+        <w:t>tussen dubbele quo</w:t>
+      </w:r>
+      <w:r>
+        <w:t>tes &gt; alle tekens + exact zoals geschreven</w:t>
       </w:r>
     </w:p>
     <w:p/>
@@ -15583,12 +15594,23 @@
         </w:rPr>
         <w:t xml:space="preserve"> </w:t>
       </w:r>
-      <w:r>
-        <w:rPr>
-          <w:lang w:val="en-US"/>
-        </w:rPr>
-        <w:t xml:space="preserve">INDEX </w:t>
-      </w:r>
+      <w:bookmarkStart w:id="2" w:name="_GoBack"/>
+      <w:r>
+        <w:rPr>
+          <w:b/>
+          <w:color w:val="002060"/>
+          <w:lang w:val="en-US"/>
+        </w:rPr>
+        <w:t>INDEX</w:t>
+      </w:r>
+      <w:r>
+        <w:rPr>
+          <w:color w:val="002060"/>
+          <w:lang w:val="en-US"/>
+        </w:rPr>
+        <w:t xml:space="preserve"> </w:t>
+      </w:r>
+      <w:bookmarkEnd w:id="2"/>
       <w:proofErr w:type="spellStart"/>
       <w:r>
         <w:rPr>
@@ -15838,19 +15860,14 @@
       <w:r>
         <w:t>) en eindpunten (</w:t>
       </w:r>
+      <w:proofErr w:type="spellStart"/>
       <w:r>
         <w:rPr>
           <w:b/>
           <w:i/>
           <w:color w:val="0070C0"/>
         </w:rPr>
-        <w:t>lead</w:t>
-      </w:r>
-      <w:r>
-        <w:rPr>
-          <w:color w:val="0070C0"/>
-        </w:rPr>
-        <w:t xml:space="preserve"> </w:t>
+        <w:t>lea</w:t>
       </w:r>
       <w:r>
         <w:rPr>
@@ -15858,6 +15875,21 @@
           <w:i/>
           <w:color w:val="0070C0"/>
         </w:rPr>
+        <w:t>f</w:t>
+      </w:r>
+      <w:proofErr w:type="spellEnd"/>
+      <w:r>
+        <w:rPr>
+          <w:color w:val="0070C0"/>
+        </w:rPr>
+        <w:t xml:space="preserve"> </w:t>
+      </w:r>
+      <w:r>
+        <w:rPr>
+          <w:b/>
+          <w:i/>
+          <w:color w:val="0070C0"/>
+        </w:rPr>
         <w:t>node</w:t>
       </w:r>
       <w:r>
@@ -15895,7 +15927,18 @@
       </w:r>
       <w:proofErr w:type="spellEnd"/>
       <w:r>
-        <w:t xml:space="preserve"> in een lead node te vinden.</w:t>
+        <w:t xml:space="preserve"> in een </w:t>
+      </w:r>
+      <w:proofErr w:type="spellStart"/>
+      <w:r>
+        <w:t>lea</w:t>
+      </w:r>
+      <w:r>
+        <w:t>f</w:t>
+      </w:r>
+      <w:proofErr w:type="spellEnd"/>
+      <w:r>
+        <w:t xml:space="preserve"> node te vinden.</w:t>
       </w:r>
     </w:p>
     <w:p>
@@ -16378,7 +16421,37 @@
         <w:rPr>
           <w:b/>
         </w:rPr>
-        <w:t>Rijen van een tabel &lt; datafiles &lt; data blokken</w:t>
+        <w:t xml:space="preserve">Rijen van een tabel </w:t>
+      </w:r>
+      <w:r>
+        <w:rPr>
+          <w:b/>
+        </w:rPr>
+        <w:t>&lt;</w:t>
+      </w:r>
+      <w:r>
+        <w:rPr>
+          <w:b/>
+        </w:rPr>
+        <w:t xml:space="preserve"> </w:t>
+      </w:r>
+      <w:r>
+        <w:rPr>
+          <w:b/>
+        </w:rPr>
+        <w:t>data blokken</w:t>
+      </w:r>
+      <w:r>
+        <w:rPr>
+          <w:b/>
+        </w:rPr>
+        <w:t xml:space="preserve"> </w:t>
+      </w:r>
+      <w:r>
+        <w:rPr>
+          <w:b/>
+        </w:rPr>
+        <w:t xml:space="preserve">&lt; datafiles </w:t>
       </w:r>
     </w:p>
     <w:p>
@@ -16858,79 +16931,116 @@
     <w:p>
       <w:pPr>
         <w:pStyle w:val="Syntax"/>
-      </w:pPr>
-      <w:r>
-        <w:rPr>
-          <w:b/>
-          <w:color w:val="002060"/>
+        <w:rPr>
+          <w:lang w:val="en-US"/>
+        </w:rPr>
+      </w:pPr>
+      <w:r>
+        <w:rPr>
+          <w:b/>
+          <w:color w:val="002060"/>
+          <w:lang w:val="en-US"/>
         </w:rPr>
         <w:t>SELECT</w:t>
       </w:r>
       <w:r>
         <w:rPr>
           <w:color w:val="002060"/>
-        </w:rPr>
-        <w:t xml:space="preserve"> </w:t>
-      </w:r>
-      <w:r>
+          <w:lang w:val="en-US"/>
+        </w:rPr>
+        <w:t xml:space="preserve"> </w:t>
+      </w:r>
+      <w:r>
+        <w:rPr>
+          <w:lang w:val="en-US"/>
+        </w:rPr>
         <w:t xml:space="preserve">* </w:t>
       </w:r>
-      <w:proofErr w:type="gramStart"/>
-      <w:r>
-        <w:rPr>
-          <w:b/>
-          <w:color w:val="002060"/>
+      <w:r>
+        <w:rPr>
+          <w:b/>
+          <w:color w:val="002060"/>
+          <w:lang w:val="en-US"/>
         </w:rPr>
         <w:t>FROM</w:t>
       </w:r>
       <w:r>
         <w:rPr>
           <w:color w:val="002060"/>
-        </w:rPr>
-        <w:t xml:space="preserve"> </w:t>
-      </w:r>
-      <w:r>
+          <w:lang w:val="en-US"/>
+        </w:rPr>
+        <w:t xml:space="preserve"> </w:t>
+      </w:r>
+      <w:proofErr w:type="spellStart"/>
+      <w:r>
+        <w:rPr>
+          <w:lang w:val="en-US"/>
+        </w:rPr>
         <w:t>medewerkers</w:t>
       </w:r>
-      <w:proofErr w:type="gramEnd"/>
-      <w:r>
-        <w:t xml:space="preserve"> </w:t>
-      </w:r>
-      <w:r>
-        <w:rPr>
-          <w:b/>
-          <w:color w:val="002060"/>
+      <w:proofErr w:type="spellEnd"/>
+      <w:r>
+        <w:rPr>
+          <w:lang w:val="en-US"/>
+        </w:rPr>
+        <w:t xml:space="preserve"> </w:t>
+      </w:r>
+      <w:r>
+        <w:rPr>
+          <w:b/>
+          <w:color w:val="002060"/>
+          <w:lang w:val="en-US"/>
         </w:rPr>
         <w:t>WHERE</w:t>
       </w:r>
       <w:r>
         <w:rPr>
           <w:color w:val="002060"/>
-        </w:rPr>
-        <w:t xml:space="preserve"> </w:t>
-      </w:r>
-      <w:r>
-        <w:t xml:space="preserve">salaris=43000 </w:t>
-      </w:r>
-      <w:r>
-        <w:rPr>
-          <w:b/>
-          <w:color w:val="002060"/>
+          <w:lang w:val="en-US"/>
+        </w:rPr>
+        <w:t xml:space="preserve"> </w:t>
+      </w:r>
+      <w:proofErr w:type="spellStart"/>
+      <w:r>
+        <w:rPr>
+          <w:lang w:val="en-US"/>
+        </w:rPr>
+        <w:t>salaris</w:t>
+      </w:r>
+      <w:proofErr w:type="spellEnd"/>
+      <w:r>
+        <w:rPr>
+          <w:lang w:val="en-US"/>
+        </w:rPr>
+        <w:t xml:space="preserve">=43000 </w:t>
+      </w:r>
+      <w:r>
+        <w:rPr>
+          <w:b/>
+          <w:color w:val="002060"/>
+          <w:lang w:val="en-US"/>
         </w:rPr>
         <w:t>AND</w:t>
       </w:r>
       <w:r>
         <w:rPr>
           <w:color w:val="002060"/>
-        </w:rPr>
-        <w:t xml:space="preserve"> </w:t>
-      </w:r>
-      <w:proofErr w:type="spellStart"/>
-      <w:r>
+          <w:lang w:val="en-US"/>
+        </w:rPr>
+        <w:t xml:space="preserve"> </w:t>
+      </w:r>
+      <w:proofErr w:type="spellStart"/>
+      <w:r>
+        <w:rPr>
+          <w:lang w:val="en-US"/>
+        </w:rPr>
         <w:t>afd_nr</w:t>
       </w:r>
       <w:proofErr w:type="spellEnd"/>
       <w:r>
+        <w:rPr>
+          <w:lang w:val="en-US"/>
+        </w:rPr>
         <w:t>=3;</w:t>
       </w:r>
     </w:p>
@@ -18738,6 +18848,9 @@
         <w:pStyle w:val="Heading2"/>
       </w:pPr>
       <w:r>
+        <w:rPr>
+          <w:lang w:val="en-US"/>
+        </w:rPr>
         <w:br/>
       </w:r>
       <w:r>
@@ -19833,10 +19946,12 @@
         </w:rPr>
       </w:pPr>
       <w:r>
-        <w:rPr>
-          <w:lang w:val="en-US"/>
-        </w:rPr>
         <w:br/>
+      </w:r>
+      <w:r>
+        <w:rPr>
+          <w:lang w:val="en-US"/>
+        </w:rPr>
         <w:t>Object privileges</w:t>
       </w:r>
     </w:p>
@@ -22621,7 +22736,6 @@
         </w:rPr>
         <w:t xml:space="preserve"> </w:t>
       </w:r>
-      <w:bookmarkStart w:id="2" w:name="_GoBack"/>
       <w:r>
         <w:rPr>
           <w:b/>
@@ -22637,7 +22751,6 @@
         </w:rPr>
         <w:t xml:space="preserve"> </w:t>
       </w:r>
-      <w:bookmarkEnd w:id="2"/>
       <w:proofErr w:type="spellStart"/>
       <w:r>
         <w:rPr>
